--- a/it-study-foreign-languages/lab1.docx
+++ b/it-study-foreign-languages/lab1.docx
@@ -4,9 +4,15 @@
   <w:body>
     <w:p>
       <w:pPr>
-        <w:pStyle w:val="Heading1"/>
+        <w:pStyle w:val="1"/>
         <w:jc w:val="center"/>
       </w:pPr>
+      <w:r>
+        <w:t xml:space="preserve">Лабораторная работа № </w:t>
+      </w:r>
+      <w:r>
+        <w:t xml:space="preserve">1. </w:t>
+      </w:r>
       <w:r>
         <w:t>А</w:t>
       </w:r>
@@ -539,15 +545,15 @@
     <w:lsdException w:name="Unresolved Mention" w:semiHidden="1" w:unhideWhenUsed="1"/>
     <w:lsdException w:name="Smart Link" w:semiHidden="1" w:unhideWhenUsed="1"/>
   </w:latentStyles>
-  <w:style w:type="paragraph" w:default="1" w:styleId="Normal">
+  <w:style w:type="paragraph" w:default="1" w:styleId="a">
     <w:name w:val="Normal"/>
     <w:qFormat/>
   </w:style>
-  <w:style w:type="paragraph" w:styleId="Heading1">
+  <w:style w:type="paragraph" w:styleId="1">
     <w:name w:val="heading 1"/>
-    <w:basedOn w:val="Normal"/>
-    <w:next w:val="Normal"/>
-    <w:link w:val="Heading1Char"/>
+    <w:basedOn w:val="a"/>
+    <w:next w:val="a"/>
+    <w:link w:val="10"/>
     <w:uiPriority w:val="9"/>
     <w:qFormat/>
     <w:rsid w:val="00176E04"/>
@@ -564,13 +570,13 @@
       <w:szCs w:val="32"/>
     </w:rPr>
   </w:style>
-  <w:style w:type="character" w:default="1" w:styleId="DefaultParagraphFont">
+  <w:style w:type="character" w:default="1" w:styleId="a0">
     <w:name w:val="Default Paragraph Font"/>
     <w:uiPriority w:val="1"/>
     <w:semiHidden/>
     <w:unhideWhenUsed/>
   </w:style>
-  <w:style w:type="table" w:default="1" w:styleId="TableNormal">
+  <w:style w:type="table" w:default="1" w:styleId="a1">
     <w:name w:val="Normal Table"/>
     <w:uiPriority w:val="99"/>
     <w:semiHidden/>
@@ -585,16 +591,16 @@
       </w:tblCellMar>
     </w:tblPr>
   </w:style>
-  <w:style w:type="numbering" w:default="1" w:styleId="NoList">
+  <w:style w:type="numbering" w:default="1" w:styleId="a2">
     <w:name w:val="No List"/>
     <w:uiPriority w:val="99"/>
     <w:semiHidden/>
     <w:unhideWhenUsed/>
   </w:style>
-  <w:style w:type="character" w:customStyle="1" w:styleId="Heading1Char">
-    <w:name w:val="Heading 1 Char"/>
-    <w:basedOn w:val="DefaultParagraphFont"/>
-    <w:link w:val="Heading1"/>
+  <w:style w:type="character" w:customStyle="1" w:styleId="10">
+    <w:name w:val="Заголовок 1 Знак"/>
+    <w:basedOn w:val="a0"/>
+    <w:link w:val="1"/>
     <w:uiPriority w:val="9"/>
     <w:rsid w:val="00176E04"/>
     <w:rPr>
